--- a/M2M/LNWS_Melbu_M2M.docx
+++ b/M2M/LNWS_Melbu_M2M.docx
@@ -216,7 +216,6 @@
           <w:color w:val="2E74B5" w:themeColor="accent1" w:themeShade="BF"/>
           <w:sz w:val="28"/>
           <w:szCs w:val="28"/>
-          <w:lang w:val="en-US"/>
         </w:rPr>
       </w:pPr>
       <w:r>
@@ -227,7 +226,6 @@
           <w:color w:val="2E74B5" w:themeColor="accent1" w:themeShade="BF"/>
           <w:sz w:val="28"/>
           <w:szCs w:val="28"/>
-          <w:lang w:val="en-US"/>
         </w:rPr>
         <w:t>17</w:t>
       </w:r>
@@ -239,7 +237,6 @@
           <w:color w:val="2E74B5" w:themeColor="accent1" w:themeShade="BF"/>
           <w:sz w:val="28"/>
           <w:szCs w:val="28"/>
-          <w:lang w:val="en-US"/>
         </w:rPr>
         <w:t>.04.2020</w:t>
       </w:r>
@@ -255,7 +252,6 @@
           <w:color w:val="2E74B5" w:themeColor="accent1" w:themeShade="BF"/>
           <w:sz w:val="28"/>
           <w:szCs w:val="28"/>
-          <w:lang w:val="en-US"/>
         </w:rPr>
       </w:pPr>
       <w:bookmarkStart w:id="1" w:name="_Toc491268667"/>
@@ -268,7 +264,6 @@
           <w:color w:val="2E74B5" w:themeColor="accent1" w:themeShade="BF"/>
           <w:sz w:val="28"/>
           <w:szCs w:val="28"/>
-          <w:lang w:val="en-US"/>
         </w:rPr>
         <w:t xml:space="preserve">Version </w:t>
       </w:r>
@@ -282,7 +277,6 @@
           <w:color w:val="2E74B5" w:themeColor="accent1" w:themeShade="BF"/>
           <w:sz w:val="28"/>
           <w:szCs w:val="28"/>
-          <w:lang w:val="en-US"/>
         </w:rPr>
         <w:t>1.1</w:t>
       </w:r>
@@ -294,7 +288,6 @@
           <w:color w:val="2E74B5" w:themeColor="accent1" w:themeShade="BF"/>
           <w:sz w:val="28"/>
           <w:szCs w:val="28"/>
-          <w:lang w:val="en-US"/>
         </w:rPr>
         <w:t>.</w:t>
       </w:r>
@@ -306,39 +299,24 @@
           <w:color w:val="2E74B5" w:themeColor="accent1" w:themeShade="BF"/>
           <w:sz w:val="28"/>
           <w:szCs w:val="28"/>
-          <w:lang w:val="en-US"/>
         </w:rPr>
         <w:t>1</w:t>
       </w:r>
     </w:p>
-    <w:p>
-      <w:pPr>
-        <w:rPr>
-          <w:lang w:val="en-US"/>
-        </w:rPr>
-      </w:pPr>
-    </w:p>
-    <w:p>
-      <w:pPr>
-        <w:rPr>
-          <w:lang w:val="en-US"/>
-        </w:rPr>
-      </w:pPr>
-    </w:p>
+    <w:p/>
+    <w:p/>
     <w:p>
       <w:pPr>
         <w:jc w:val="center"/>
         <w:rPr>
           <w:sz w:val="56"/>
           <w:szCs w:val="56"/>
-          <w:lang w:val="en-US"/>
         </w:rPr>
       </w:pPr>
       <w:r>
         <w:rPr>
           <w:sz w:val="56"/>
           <w:szCs w:val="56"/>
-          <w:lang w:val="en-US"/>
         </w:rPr>
         <w:t xml:space="preserve">This document has been replaced by - </w:t>
       </w:r>
@@ -346,69 +324,20 @@
         <w:rPr>
           <w:sz w:val="56"/>
           <w:szCs w:val="56"/>
-          <w:lang w:val="en-US"/>
         </w:rPr>
-        <w:t xml:space="preserve">Dette </w:t>
-      </w:r>
-      <w:proofErr w:type="spellStart"/>
-      <w:r>
-        <w:rPr>
-          <w:sz w:val="56"/>
-          <w:szCs w:val="56"/>
-          <w:lang w:val="en-US"/>
-        </w:rPr>
-        <w:t>dokument</w:t>
-      </w:r>
-      <w:proofErr w:type="spellEnd"/>
-      <w:r>
-        <w:rPr>
-          <w:sz w:val="56"/>
-          <w:szCs w:val="56"/>
-          <w:lang w:val="en-US"/>
-        </w:rPr>
-        <w:t xml:space="preserve"> </w:t>
+        <w:t xml:space="preserve">Dette dokument </w:t>
       </w:r>
       <w:r>
         <w:rPr>
           <w:sz w:val="56"/>
           <w:szCs w:val="56"/>
-          <w:lang w:val="en-US"/>
         </w:rPr>
-        <w:t xml:space="preserve">er </w:t>
+        <w:t>er blitt erstattet</w:t>
       </w:r>
-      <w:proofErr w:type="spellStart"/>
       <w:r>
         <w:rPr>
           <w:sz w:val="56"/>
           <w:szCs w:val="56"/>
-          <w:lang w:val="en-US"/>
-        </w:rPr>
-        <w:t>blitt</w:t>
-      </w:r>
-      <w:proofErr w:type="spellEnd"/>
-      <w:r>
-        <w:rPr>
-          <w:sz w:val="56"/>
-          <w:szCs w:val="56"/>
-          <w:lang w:val="en-US"/>
-        </w:rPr>
-        <w:t xml:space="preserve"> </w:t>
-      </w:r>
-      <w:proofErr w:type="spellStart"/>
-      <w:r>
-        <w:rPr>
-          <w:sz w:val="56"/>
-          <w:szCs w:val="56"/>
-          <w:lang w:val="en-US"/>
-        </w:rPr>
-        <w:t>erstattet</w:t>
-      </w:r>
-      <w:proofErr w:type="spellEnd"/>
-      <w:r>
-        <w:rPr>
-          <w:sz w:val="56"/>
-          <w:szCs w:val="56"/>
-          <w:lang w:val="en-US"/>
         </w:rPr>
         <w:t xml:space="preserve"> av</w:t>
       </w:r>
@@ -416,7 +345,6 @@
         <w:rPr>
           <w:sz w:val="56"/>
           <w:szCs w:val="56"/>
-          <w:lang w:val="en-US"/>
         </w:rPr>
         <w:t>:</w:t>
       </w:r>
@@ -427,7 +355,6 @@
         <w:rPr>
           <w:sz w:val="56"/>
           <w:szCs w:val="56"/>
-          <w:lang w:val="en-US"/>
         </w:rPr>
       </w:pPr>
     </w:p>
@@ -437,7 +364,6 @@
         <w:rPr>
           <w:sz w:val="56"/>
           <w:szCs w:val="56"/>
-          <w:lang w:val="en-US"/>
         </w:rPr>
       </w:pPr>
     </w:p>
